--- a/Version-number-conventions.docx
+++ b/Version-number-conventions.docx
@@ -2608,14 +2608,7 @@
           <w:rFonts w:hint="eastAsia" w:ascii="Arial" w:hAnsi="Arial" w:cs="Arial"/>
           <w:color w:val="4F4F4F"/>
         </w:rPr>
-        <w:t>《华为公司版本命名规则</w:t>
-      </w:r>
-      <w:r>
-        <w:rPr>
-          <w:rFonts w:hint="eastAsia" w:ascii="Arial" w:hAnsi="Arial" w:cs="Arial"/>
-          <w:color w:val="4F4F4F"/>
-        </w:rPr>
-        <w:t>》</w:t>
+        <w:t>《华为公司版本命名规则》</w:t>
       </w:r>
     </w:p>
     <w:p>
@@ -2831,7 +2824,9 @@
         </w:tblBorders>
         <w:tblLayout w:type="autofit"/>
         <w:tblCellMar>
+          <w:top w:w="0" w:type="dxa"/>
           <w:left w:w="108" w:type="dxa"/>
+          <w:bottom w:w="0" w:type="dxa"/>
           <w:right w:w="108" w:type="dxa"/>
         </w:tblCellMar>
       </w:tblPr>
@@ -2854,7 +2849,9 @@
             <w:insideV w:val="single" w:color="auto" w:sz="4" w:space="0"/>
           </w:tblBorders>
           <w:tblCellMar>
+            <w:top w:w="0" w:type="dxa"/>
             <w:left w:w="108" w:type="dxa"/>
+            <w:bottom w:w="0" w:type="dxa"/>
             <w:right w:w="108" w:type="dxa"/>
           </w:tblCellMar>
         </w:tblPrEx>
@@ -2866,6 +2863,7 @@
           <w:p>
             <w:pPr>
               <w:numPr>
+                <w:ilvl w:val="0"/>
                 <w:numId w:val="0"/>
               </w:numPr>
               <w:jc w:val="center"/>
@@ -2895,6 +2893,7 @@
           <w:p>
             <w:pPr>
               <w:numPr>
+                <w:ilvl w:val="0"/>
                 <w:numId w:val="0"/>
               </w:numPr>
               <w:jc w:val="center"/>
@@ -2920,6 +2919,7 @@
           <w:p>
             <w:pPr>
               <w:numPr>
+                <w:ilvl w:val="0"/>
                 <w:numId w:val="0"/>
               </w:numPr>
               <w:jc w:val="center"/>
@@ -2951,6 +2951,7 @@
           <w:p>
             <w:pPr>
               <w:numPr>
+                <w:ilvl w:val="0"/>
                 <w:numId w:val="0"/>
               </w:numPr>
               <w:jc w:val="center"/>
@@ -2976,6 +2977,7 @@
           <w:p>
             <w:pPr>
               <w:numPr>
+                <w:ilvl w:val="0"/>
                 <w:numId w:val="0"/>
               </w:numPr>
               <w:jc w:val="center"/>
@@ -3007,6 +3009,7 @@
           <w:p>
             <w:pPr>
               <w:numPr>
+                <w:ilvl w:val="0"/>
                 <w:numId w:val="0"/>
               </w:numPr>
               <w:jc w:val="center"/>
@@ -3032,6 +3035,7 @@
           <w:p>
             <w:pPr>
               <w:numPr>
+                <w:ilvl w:val="0"/>
                 <w:numId w:val="0"/>
               </w:numPr>
               <w:jc w:val="center"/>
@@ -3063,6 +3067,7 @@
           <w:p>
             <w:pPr>
               <w:numPr>
+                <w:ilvl w:val="0"/>
                 <w:numId w:val="0"/>
               </w:numPr>
               <w:jc w:val="center"/>
@@ -3088,6 +3093,7 @@
           <w:p>
             <w:pPr>
               <w:numPr>
+                <w:ilvl w:val="0"/>
                 <w:numId w:val="0"/>
               </w:numPr>
               <w:jc w:val="center"/>
@@ -3119,6 +3125,7 @@
           <w:p>
             <w:pPr>
               <w:numPr>
+                <w:ilvl w:val="0"/>
                 <w:numId w:val="0"/>
               </w:numPr>
               <w:jc w:val="center"/>
@@ -3144,6 +3151,7 @@
           <w:p>
             <w:pPr>
               <w:numPr>
+                <w:ilvl w:val="0"/>
                 <w:numId w:val="0"/>
               </w:numPr>
               <w:jc w:val="center"/>
@@ -3179,7 +3187,9 @@
             <w:insideV w:val="single" w:color="auto" w:sz="4" w:space="0"/>
           </w:tblBorders>
           <w:tblCellMar>
+            <w:top w:w="0" w:type="dxa"/>
             <w:left w:w="108" w:type="dxa"/>
+            <w:bottom w:w="0" w:type="dxa"/>
             <w:right w:w="108" w:type="dxa"/>
           </w:tblCellMar>
         </w:tblPrEx>
@@ -3191,6 +3201,7 @@
           <w:p>
             <w:pPr>
               <w:numPr>
+                <w:ilvl w:val="0"/>
                 <w:numId w:val="0"/>
               </w:numPr>
               <w:jc w:val="center"/>
@@ -3222,6 +3233,7 @@
           <w:p>
             <w:pPr>
               <w:numPr>
+                <w:ilvl w:val="0"/>
                 <w:numId w:val="0"/>
               </w:numPr>
               <w:jc w:val="center"/>
@@ -3249,6 +3261,7 @@
           <w:p>
             <w:pPr>
               <w:numPr>
+                <w:ilvl w:val="0"/>
                 <w:numId w:val="0"/>
               </w:numPr>
               <w:jc w:val="center"/>
@@ -3276,6 +3289,7 @@
           <w:p>
             <w:pPr>
               <w:numPr>
+                <w:ilvl w:val="0"/>
                 <w:numId w:val="0"/>
               </w:numPr>
               <w:jc w:val="center"/>
@@ -3303,6 +3317,7 @@
           <w:p>
             <w:pPr>
               <w:numPr>
+                <w:ilvl w:val="0"/>
                 <w:numId w:val="0"/>
               </w:numPr>
               <w:jc w:val="center"/>
@@ -3330,6 +3345,7 @@
           <w:p>
             <w:pPr>
               <w:numPr>
+                <w:ilvl w:val="0"/>
                 <w:numId w:val="0"/>
               </w:numPr>
               <w:jc w:val="center"/>
@@ -3361,7 +3377,9 @@
             <w:insideV w:val="single" w:color="auto" w:sz="4" w:space="0"/>
           </w:tblBorders>
           <w:tblCellMar>
+            <w:top w:w="0" w:type="dxa"/>
             <w:left w:w="108" w:type="dxa"/>
+            <w:bottom w:w="0" w:type="dxa"/>
             <w:right w:w="108" w:type="dxa"/>
           </w:tblCellMar>
         </w:tblPrEx>
@@ -3373,6 +3391,7 @@
           <w:p>
             <w:pPr>
               <w:numPr>
+                <w:ilvl w:val="0"/>
                 <w:numId w:val="0"/>
               </w:numPr>
               <w:jc w:val="center"/>
@@ -3404,6 +3423,7 @@
           <w:p>
             <w:pPr>
               <w:numPr>
+                <w:ilvl w:val="0"/>
                 <w:numId w:val="0"/>
               </w:numPr>
               <w:jc w:val="center"/>
@@ -3431,6 +3451,7 @@
           <w:p>
             <w:pPr>
               <w:numPr>
+                <w:ilvl w:val="0"/>
                 <w:numId w:val="0"/>
               </w:numPr>
               <w:jc w:val="center"/>
@@ -3458,6 +3479,7 @@
           <w:p>
             <w:pPr>
               <w:numPr>
+                <w:ilvl w:val="0"/>
                 <w:numId w:val="0"/>
               </w:numPr>
               <w:jc w:val="center"/>
@@ -3555,6 +3577,7 @@
           <w:p>
             <w:pPr>
               <w:numPr>
+                <w:ilvl w:val="0"/>
                 <w:numId w:val="0"/>
               </w:numPr>
               <w:jc w:val="center"/>
@@ -3603,8 +3626,6 @@
               </w:rPr>
               <w:t>1</w:t>
             </w:r>
-            <w:bookmarkStart w:id="6" w:name="_GoBack"/>
-            <w:bookmarkEnd w:id="6"/>
             <w:r>
               <w:rPr>
                 <w:rFonts w:hint="eastAsia" w:ascii="宋体" w:hAnsi="宋体" w:eastAsia="宋体" w:cs="宋体"/>
@@ -3654,6 +3675,7 @@
           <w:p>
             <w:pPr>
               <w:numPr>
+                <w:ilvl w:val="0"/>
                 <w:numId w:val="0"/>
               </w:numPr>
               <w:jc w:val="center"/>
@@ -3675,6 +3697,7 @@
           <w:p>
             <w:pPr>
               <w:numPr>
+                <w:ilvl w:val="0"/>
                 <w:numId w:val="0"/>
               </w:numPr>
               <w:jc w:val="center"/>
@@ -3696,6 +3719,7 @@
           <w:p>
             <w:pPr>
               <w:numPr>
+                <w:ilvl w:val="0"/>
                 <w:numId w:val="0"/>
               </w:numPr>
               <w:jc w:val="center"/>
@@ -3733,6 +3757,7 @@
           <w:p>
             <w:pPr>
               <w:numPr>
+                <w:ilvl w:val="0"/>
                 <w:numId w:val="0"/>
               </w:numPr>
               <w:jc w:val="center"/>
@@ -3770,6 +3795,7 @@
           <w:p>
             <w:pPr>
               <w:numPr>
+                <w:ilvl w:val="0"/>
                 <w:numId w:val="0"/>
               </w:numPr>
               <w:jc w:val="center"/>
@@ -3793,7 +3819,9 @@
             <w:insideV w:val="single" w:color="auto" w:sz="4" w:space="0"/>
           </w:tblBorders>
           <w:tblCellMar>
+            <w:top w:w="0" w:type="dxa"/>
             <w:left w:w="108" w:type="dxa"/>
+            <w:bottom w:w="0" w:type="dxa"/>
             <w:right w:w="108" w:type="dxa"/>
           </w:tblCellMar>
         </w:tblPrEx>
@@ -3805,6 +3833,7 @@
           <w:p>
             <w:pPr>
               <w:numPr>
+                <w:ilvl w:val="0"/>
                 <w:numId w:val="0"/>
               </w:numPr>
               <w:jc w:val="center"/>
@@ -3837,6 +3866,7 @@
           <w:p>
             <w:pPr>
               <w:numPr>
+                <w:ilvl w:val="0"/>
                 <w:numId w:val="0"/>
               </w:numPr>
               <w:jc w:val="center"/>
@@ -3852,7 +3882,17 @@
                 <w:vertAlign w:val="baseline"/>
                 <w:lang w:val="en-US" w:eastAsia="zh-CN"/>
               </w:rPr>
-              <w:t>项目其实年月</w:t>
+              <w:t>项目起始</w:t>
+            </w:r>
+            <w:bookmarkStart w:id="6" w:name="_GoBack"/>
+            <w:bookmarkEnd w:id="6"/>
+            <w:r>
+              <w:rPr>
+                <w:rFonts w:hint="eastAsia"/>
+                <w:vertAlign w:val="baseline"/>
+                <w:lang w:val="en-US" w:eastAsia="zh-CN"/>
+              </w:rPr>
+              <w:t>年月</w:t>
             </w:r>
           </w:p>
         </w:tc>
@@ -3864,6 +3904,7 @@
           <w:p>
             <w:pPr>
               <w:numPr>
+                <w:ilvl w:val="0"/>
                 <w:numId w:val="0"/>
               </w:numPr>
               <w:jc w:val="center"/>
@@ -3891,6 +3932,7 @@
           <w:p>
             <w:pPr>
               <w:numPr>
+                <w:ilvl w:val="0"/>
                 <w:numId w:val="0"/>
               </w:numPr>
               <w:jc w:val="center"/>
@@ -3918,6 +3960,7 @@
           <w:p>
             <w:pPr>
               <w:numPr>
+                <w:ilvl w:val="0"/>
                 <w:numId w:val="0"/>
               </w:numPr>
               <w:jc w:val="center"/>
@@ -3949,7 +3992,9 @@
             <w:insideV w:val="single" w:color="auto" w:sz="4" w:space="0"/>
           </w:tblBorders>
           <w:tblCellMar>
+            <w:top w:w="0" w:type="dxa"/>
             <w:left w:w="108" w:type="dxa"/>
+            <w:bottom w:w="0" w:type="dxa"/>
             <w:right w:w="108" w:type="dxa"/>
           </w:tblCellMar>
         </w:tblPrEx>
@@ -3961,6 +4006,7 @@
           <w:p>
             <w:pPr>
               <w:numPr>
+                <w:ilvl w:val="0"/>
                 <w:numId w:val="0"/>
               </w:numPr>
               <w:jc w:val="center"/>
@@ -3988,6 +4034,7 @@
           <w:p>
             <w:pPr>
               <w:numPr>
+                <w:ilvl w:val="0"/>
                 <w:numId w:val="0"/>
               </w:numPr>
               <w:jc w:val="center"/>
@@ -4015,6 +4062,7 @@
           <w:p>
             <w:pPr>
               <w:numPr>
+                <w:ilvl w:val="0"/>
                 <w:numId w:val="0"/>
               </w:numPr>
               <w:jc w:val="center"/>
@@ -4042,6 +4090,7 @@
           <w:p>
             <w:pPr>
               <w:numPr>
+                <w:ilvl w:val="0"/>
                 <w:numId w:val="0"/>
               </w:numPr>
               <w:tabs>
@@ -4072,6 +4121,7 @@
           <w:p>
             <w:pPr>
               <w:numPr>
+                <w:ilvl w:val="0"/>
                 <w:numId w:val="0"/>
               </w:numPr>
               <w:tabs>
@@ -4102,6 +4152,7 @@
           <w:p>
             <w:pPr>
               <w:numPr>
+                <w:ilvl w:val="0"/>
                 <w:numId w:val="0"/>
               </w:numPr>
               <w:jc w:val="center"/>
@@ -4158,6 +4209,7 @@
     <w:p>
       <w:pPr>
         <w:numPr>
+          <w:ilvl w:val="0"/>
           <w:numId w:val="0"/>
         </w:numPr>
         <w:rPr>
@@ -4524,7 +4576,6 @@
           <w:lang w:val="en-US" w:eastAsia="zh-CN"/>
         </w:rPr>
         <w:tab/>
-        <w:t/>
       </w:r>
       <w:r>
         <w:rPr>
@@ -4533,6 +4584,13 @@
           <w:lang w:val="en-US" w:eastAsia="zh-CN"/>
         </w:rPr>
         <w:tab/>
+      </w:r>
+      <w:r>
+        <w:rPr>
+          <w:rFonts w:hint="eastAsia" w:ascii="Arial" w:hAnsi="Arial" w:cs="Arial"/>
+          <w:color w:val="auto"/>
+          <w:lang w:val="en-US" w:eastAsia="zh-CN"/>
+        </w:rPr>
         <w:t>修订日期:</w:t>
       </w:r>
     </w:p>
@@ -4573,6 +4631,7 @@
         <w:pageBreakBefore w:val="0"/>
         <w:widowControl w:val="0"/>
         <w:numPr>
+          <w:ilvl w:val="0"/>
           <w:numId w:val="0"/>
         </w:numPr>
         <w:kinsoku/>
@@ -4606,6 +4665,7 @@
         <w:pageBreakBefore w:val="0"/>
         <w:widowControl w:val="0"/>
         <w:numPr>
+          <w:ilvl w:val="0"/>
           <w:numId w:val="0"/>
         </w:numPr>
         <w:kinsoku/>
@@ -4639,6 +4699,7 @@
         <w:pageBreakBefore w:val="0"/>
         <w:widowControl w:val="0"/>
         <w:numPr>
+          <w:ilvl w:val="0"/>
           <w:numId w:val="0"/>
         </w:numPr>
         <w:kinsoku/>
@@ -4672,6 +4733,7 @@
         <w:pageBreakBefore w:val="0"/>
         <w:widowControl w:val="0"/>
         <w:numPr>
+          <w:ilvl w:val="0"/>
           <w:numId w:val="0"/>
         </w:numPr>
         <w:kinsoku/>
@@ -4706,6 +4768,7 @@
         <w:pageBreakBefore w:val="0"/>
         <w:widowControl w:val="0"/>
         <w:numPr>
+          <w:ilvl w:val="0"/>
           <w:numId w:val="0"/>
         </w:numPr>
         <w:kinsoku/>
@@ -4739,6 +4802,7 @@
         <w:pageBreakBefore w:val="0"/>
         <w:widowControl w:val="0"/>
         <w:numPr>
+          <w:ilvl w:val="0"/>
           <w:numId w:val="0"/>
         </w:numPr>
         <w:kinsoku/>
@@ -4772,6 +4836,7 @@
         <w:pageBreakBefore w:val="0"/>
         <w:widowControl w:val="0"/>
         <w:numPr>
+          <w:ilvl w:val="0"/>
           <w:numId w:val="0"/>
         </w:numPr>
         <w:kinsoku/>
@@ -5210,6 +5275,7 @@
       <w:ind w:leftChars="0"/>
     </w:pPr>
     <w:rPr>
+      <w:rFonts w:ascii="Times New Roman" w:hAnsi="Times New Roman" w:eastAsia="宋体" w:cs="Times New Roman"/>
       <w:sz w:val="20"/>
       <w:szCs w:val="20"/>
     </w:rPr>

--- a/Version-number-conventions.docx
+++ b/Version-number-conventions.docx
@@ -14,52 +14,6 @@
           <w:lang w:eastAsia="zh-CN"/>
         </w:rPr>
       </w:pPr>
-      <w:r>
-        <w:rPr>
-          <w:rFonts w:hint="eastAsia" w:eastAsiaTheme="minorEastAsia"/>
-          <w:b/>
-          <w:sz w:val="48"/>
-          <w:szCs w:val="48"/>
-          <w:lang w:eastAsia="zh-CN"/>
-        </w:rPr>
-        <w:drawing>
-          <wp:inline distT="0" distB="0" distL="114300" distR="114300">
-            <wp:extent cx="3972560" cy="3972560"/>
-            <wp:effectExtent l="0" t="0" r="8890" b="8890"/>
-            <wp:docPr id="1" name="图片 1" descr="1"/>
-            <wp:cNvGraphicFramePr>
-              <a:graphicFrameLocks xmlns:a="http://schemas.openxmlformats.org/drawingml/2006/main" noChangeAspect="1"/>
-            </wp:cNvGraphicFramePr>
-            <a:graphic xmlns:a="http://schemas.openxmlformats.org/drawingml/2006/main">
-              <a:graphicData uri="http://schemas.openxmlformats.org/drawingml/2006/picture">
-                <pic:pic xmlns:pic="http://schemas.openxmlformats.org/drawingml/2006/picture">
-                  <pic:nvPicPr>
-                    <pic:cNvPr id="1" name="图片 1" descr="1"/>
-                    <pic:cNvPicPr>
-                      <a:picLocks noChangeAspect="1"/>
-                    </pic:cNvPicPr>
-                  </pic:nvPicPr>
-                  <pic:blipFill>
-                    <a:blip r:embed="rId4"/>
-                    <a:stretch>
-                      <a:fillRect/>
-                    </a:stretch>
-                  </pic:blipFill>
-                  <pic:spPr>
-                    <a:xfrm>
-                      <a:off x="0" y="0"/>
-                      <a:ext cx="3972560" cy="3972560"/>
-                    </a:xfrm>
-                    <a:prstGeom prst="rect">
-                      <a:avLst/>
-                    </a:prstGeom>
-                  </pic:spPr>
-                </pic:pic>
-              </a:graphicData>
-            </a:graphic>
-          </wp:inline>
-        </w:drawing>
-      </w:r>
     </w:p>
     <w:p>
       <w:pPr>
@@ -112,6 +66,78 @@
         </w:rPr>
         <w:t>规范</w:t>
       </w:r>
+    </w:p>
+    <w:p>
+      <w:pPr>
+        <w:spacing w:line="324" w:lineRule="auto"/>
+        <w:jc w:val="center"/>
+        <w:rPr>
+          <w:rFonts w:ascii="楷体" w:hAnsi="楷体" w:eastAsia="楷体"/>
+          <w:b/>
+          <w:sz w:val="72"/>
+          <w:szCs w:val="72"/>
+        </w:rPr>
+      </w:pPr>
+    </w:p>
+    <w:p>
+      <w:pPr>
+        <w:spacing w:line="324" w:lineRule="auto"/>
+        <w:jc w:val="center"/>
+        <w:rPr>
+          <w:rFonts w:ascii="楷体" w:hAnsi="楷体" w:eastAsia="楷体"/>
+          <w:b/>
+          <w:sz w:val="72"/>
+          <w:szCs w:val="72"/>
+        </w:rPr>
+      </w:pPr>
+    </w:p>
+    <w:p>
+      <w:pPr>
+        <w:spacing w:line="324" w:lineRule="auto"/>
+        <w:jc w:val="center"/>
+        <w:rPr>
+          <w:rFonts w:ascii="楷体" w:hAnsi="楷体" w:eastAsia="楷体"/>
+          <w:b/>
+          <w:sz w:val="72"/>
+          <w:szCs w:val="72"/>
+        </w:rPr>
+      </w:pPr>
+    </w:p>
+    <w:p>
+      <w:pPr>
+        <w:spacing w:line="324" w:lineRule="auto"/>
+        <w:jc w:val="center"/>
+        <w:rPr>
+          <w:rFonts w:ascii="楷体" w:hAnsi="楷体" w:eastAsia="楷体"/>
+          <w:b/>
+          <w:sz w:val="72"/>
+          <w:szCs w:val="72"/>
+        </w:rPr>
+      </w:pPr>
+    </w:p>
+    <w:p>
+      <w:pPr>
+        <w:spacing w:line="324" w:lineRule="auto"/>
+        <w:jc w:val="center"/>
+        <w:rPr>
+          <w:rFonts w:ascii="楷体" w:hAnsi="楷体" w:eastAsia="楷体"/>
+          <w:b/>
+          <w:sz w:val="72"/>
+          <w:szCs w:val="72"/>
+        </w:rPr>
+      </w:pPr>
+    </w:p>
+    <w:p>
+      <w:pPr>
+        <w:spacing w:line="324" w:lineRule="auto"/>
+        <w:jc w:val="center"/>
+        <w:rPr>
+          <w:rFonts w:ascii="楷体" w:hAnsi="楷体" w:eastAsia="楷体"/>
+          <w:b/>
+          <w:sz w:val="72"/>
+          <w:szCs w:val="72"/>
+        </w:rPr>
+      </w:pPr>
     </w:p>
     <w:p>
       <w:pPr>
@@ -797,12 +823,6 @@
             <w:insideH w:val="single" w:color="auto" w:sz="4" w:space="0"/>
             <w:insideV w:val="single" w:color="auto" w:sz="4" w:space="0"/>
           </w:tblBorders>
-          <w:tblCellMar>
-            <w:top w:w="0" w:type="dxa"/>
-            <w:left w:w="108" w:type="dxa"/>
-            <w:bottom w:w="0" w:type="dxa"/>
-            <w:right w:w="108" w:type="dxa"/>
-          </w:tblCellMar>
         </w:tblPrEx>
         <w:trPr>
           <w:trHeight w:val="1031" w:hRule="atLeast"/>
@@ -2536,8 +2556,8 @@
         <w:bidi w:val="0"/>
         <w:jc w:val="center"/>
       </w:pPr>
-      <w:bookmarkStart w:id="2" w:name="_Toc103593793"/>
-      <w:bookmarkStart w:id="3" w:name="_Toc25633"/>
+      <w:bookmarkStart w:id="2" w:name="_Toc25633"/>
+      <w:bookmarkStart w:id="3" w:name="_Toc103593793"/>
       <w:r>
         <w:rPr>
           <w:rFonts w:hint="eastAsia"/>
@@ -2788,6 +2808,8 @@
         <w:t>版本命名规则</w:t>
       </w:r>
       <w:bookmarkEnd w:id="4"/>
+      <w:bookmarkStart w:id="6" w:name="_GoBack"/>
+      <w:bookmarkEnd w:id="6"/>
     </w:p>
     <w:p>
       <w:pPr>
@@ -3456,6 +3478,28 @@
               </w:numPr>
               <w:jc w:val="center"/>
               <w:rPr>
+                <w:rFonts w:hint="eastAsia"/>
+                <w:vertAlign w:val="baseline"/>
+                <w:lang w:val="en-US" w:eastAsia="zh-CN"/>
+              </w:rPr>
+            </w:pPr>
+            <w:r>
+              <w:rPr>
+                <w:rFonts w:hint="eastAsia"/>
+                <w:vertAlign w:val="baseline"/>
+                <w:lang w:val="en-US" w:eastAsia="zh-CN"/>
+              </w:rPr>
+              <w:t>项目开始月</w:t>
+            </w:r>
+          </w:p>
+          <w:p>
+            <w:pPr>
+              <w:numPr>
+                <w:ilvl w:val="0"/>
+                <w:numId w:val="0"/>
+              </w:numPr>
+              <w:jc w:val="center"/>
+              <w:rPr>
                 <w:rFonts w:hint="default"/>
                 <w:vertAlign w:val="baseline"/>
                 <w:lang w:val="en-US" w:eastAsia="zh-CN"/>
@@ -3467,7 +3511,7 @@
                 <w:vertAlign w:val="baseline"/>
                 <w:lang w:val="en-US" w:eastAsia="zh-CN"/>
               </w:rPr>
-              <w:t>项目开始月</w:t>
+              <w:t>（月份重复时可使用xa,xb）</w:t>
             </w:r>
           </w:p>
         </w:tc>
@@ -3882,17 +3926,7 @@
                 <w:vertAlign w:val="baseline"/>
                 <w:lang w:val="en-US" w:eastAsia="zh-CN"/>
               </w:rPr>
-              <w:t>项目起始</w:t>
-            </w:r>
-            <w:bookmarkStart w:id="6" w:name="_GoBack"/>
-            <w:bookmarkEnd w:id="6"/>
-            <w:r>
-              <w:rPr>
-                <w:rFonts w:hint="eastAsia"/>
-                <w:vertAlign w:val="baseline"/>
-                <w:lang w:val="en-US" w:eastAsia="zh-CN"/>
-              </w:rPr>
-              <w:t>年月</w:t>
+              <w:t>项目起始年月</w:t>
             </w:r>
           </w:p>
         </w:tc>
@@ -4937,8 +4971,8 @@
     <w:lsdException w:unhideWhenUsed="0" w:uiPriority="0" w:semiHidden="0" w:name="Normal Indent"/>
     <w:lsdException w:unhideWhenUsed="0" w:uiPriority="0" w:semiHidden="0" w:name="footnote text"/>
     <w:lsdException w:unhideWhenUsed="0" w:uiPriority="0" w:semiHidden="0" w:name="annotation text"/>
-    <w:lsdException w:unhideWhenUsed="0" w:uiPriority="0" w:semiHidden="0" w:name="header"/>
-    <w:lsdException w:unhideWhenUsed="0" w:uiPriority="0" w:semiHidden="0" w:name="footer"/>
+    <w:lsdException w:qFormat="1" w:unhideWhenUsed="0" w:uiPriority="0" w:semiHidden="0" w:name="header"/>
+    <w:lsdException w:qFormat="1" w:unhideWhenUsed="0" w:uiPriority="0" w:semiHidden="0" w:name="footer"/>
     <w:lsdException w:unhideWhenUsed="0" w:uiPriority="0" w:semiHidden="0" w:name="index heading"/>
     <w:lsdException w:qFormat="1" w:uiPriority="0" w:name="caption"/>
     <w:lsdException w:unhideWhenUsed="0" w:uiPriority="0" w:semiHidden="0" w:name="table of figures"/>
@@ -5054,7 +5088,7 @@
     <w:lsdException w:unhideWhenUsed="0" w:uiPriority="0" w:semiHidden="0" w:name="Table Web 2"/>
     <w:lsdException w:unhideWhenUsed="0" w:uiPriority="0" w:semiHidden="0" w:name="Table Web 3"/>
     <w:lsdException w:unhideWhenUsed="0" w:uiPriority="0" w:semiHidden="0" w:name="Balloon Text"/>
-    <w:lsdException w:unhideWhenUsed="0" w:uiPriority="0" w:semiHidden="0" w:name="Table Grid"/>
+    <w:lsdException w:qFormat="1" w:unhideWhenUsed="0" w:uiPriority="0" w:semiHidden="0" w:name="Table Grid"/>
     <w:lsdException w:unhideWhenUsed="0" w:uiPriority="0" w:semiHidden="0" w:name="Table Theme"/>
     <w:lsdException w:unhideWhenUsed="0" w:uiPriority="60" w:semiHidden="0" w:name="Light Shading"/>
     <w:lsdException w:unhideWhenUsed="0" w:uiPriority="61" w:semiHidden="0" w:name="Light List"/>
@@ -5212,6 +5246,7 @@
   <w:style w:type="paragraph" w:styleId="3">
     <w:name w:val="footer"/>
     <w:basedOn w:val="1"/>
+    <w:qFormat/>
     <w:uiPriority w:val="0"/>
     <w:pPr>
       <w:tabs>
@@ -5228,6 +5263,7 @@
   <w:style w:type="paragraph" w:styleId="4">
     <w:name w:val="header"/>
     <w:basedOn w:val="1"/>
+    <w:qFormat/>
     <w:uiPriority w:val="0"/>
     <w:pPr>
       <w:pBdr>
@@ -5252,6 +5288,7 @@
   <w:style w:type="table" w:styleId="6">
     <w:name w:val="Table Grid"/>
     <w:basedOn w:val="5"/>
+    <w:qFormat/>
     <w:uiPriority w:val="0"/>
     <w:pPr>
       <w:widowControl w:val="0"/>
@@ -5270,6 +5307,7 @@
   </w:style>
   <w:style w:type="paragraph" w:customStyle="1" w:styleId="8">
     <w:name w:val="WPSOffice手动目录 1"/>
+    <w:qFormat/>
     <w:uiPriority w:val="0"/>
     <w:pPr>
       <w:ind w:leftChars="0"/>

--- a/Version-number-conventions.docx
+++ b/Version-number-conventions.docx
@@ -6,6 +6,14 @@
       <w:pPr>
         <w:spacing w:line="324" w:lineRule="auto"/>
         <w:jc w:val="center"/>
+        <w:rPr>
+          <w:rFonts w:ascii="楷体" w:hAnsi="楷体" w:eastAsia="楷体" w:cs="Times New Roman"/>
+          <w:b/>
+          <w:sz w:val="52"/>
+          <w:szCs w:val="52"/>
+        </w:rPr>
+      </w:pPr>
+      <w:r>
         <w:rPr>
           <w:rFonts w:hint="eastAsia" w:eastAsiaTheme="minorEastAsia"/>
           <w:b/>
@@ -13,19 +21,67 @@
           <w:szCs w:val="48"/>
           <w:lang w:eastAsia="zh-CN"/>
         </w:rPr>
-      </w:pPr>
+        <w:drawing>
+          <wp:inline distT="0" distB="0" distL="114300" distR="114300">
+            <wp:extent cx="3868420" cy="3868420"/>
+            <wp:effectExtent l="0" t="0" r="17780" b="17780"/>
+            <wp:docPr id="1" name="图片 1" descr="1"/>
+            <wp:cNvGraphicFramePr>
+              <a:graphicFrameLocks xmlns:a="http://schemas.openxmlformats.org/drawingml/2006/main" noChangeAspect="1"/>
+            </wp:cNvGraphicFramePr>
+            <a:graphic xmlns:a="http://schemas.openxmlformats.org/drawingml/2006/main">
+              <a:graphicData uri="http://schemas.openxmlformats.org/drawingml/2006/picture">
+                <pic:pic xmlns:pic="http://schemas.openxmlformats.org/drawingml/2006/picture">
+                  <pic:nvPicPr>
+                    <pic:cNvPr id="1" name="图片 1" descr="1"/>
+                    <pic:cNvPicPr>
+                      <a:picLocks noChangeAspect="1"/>
+                    </pic:cNvPicPr>
+                  </pic:nvPicPr>
+                  <pic:blipFill>
+                    <a:blip r:embed="rId4"/>
+                    <a:stretch>
+                      <a:fillRect/>
+                    </a:stretch>
+                  </pic:blipFill>
+                  <pic:spPr>
+                    <a:xfrm>
+                      <a:off x="0" y="0"/>
+                      <a:ext cx="3868420" cy="3868420"/>
+                    </a:xfrm>
+                    <a:prstGeom prst="rect">
+                      <a:avLst/>
+                    </a:prstGeom>
+                  </pic:spPr>
+                </pic:pic>
+              </a:graphicData>
+            </a:graphic>
+          </wp:inline>
+        </w:drawing>
+      </w:r>
     </w:p>
     <w:p>
       <w:pPr>
         <w:spacing w:line="324" w:lineRule="auto"/>
         <w:jc w:val="center"/>
         <w:rPr>
-          <w:rFonts w:ascii="楷体" w:hAnsi="楷体" w:eastAsia="楷体" w:cs="Times New Roman"/>
+          <w:rFonts w:hint="eastAsia" w:ascii="楷体" w:hAnsi="楷体" w:eastAsia="楷体"/>
           <w:b/>
-          <w:sz w:val="52"/>
-          <w:szCs w:val="52"/>
-        </w:rPr>
-      </w:pPr>
+          <w:sz w:val="72"/>
+          <w:szCs w:val="72"/>
+          <w:lang w:val="en-US" w:eastAsia="zh-CN"/>
+        </w:rPr>
+      </w:pPr>
+      <w:r>
+        <w:rPr>
+          <w:rFonts w:hint="eastAsia" w:ascii="楷体" w:hAnsi="楷体" w:eastAsia="楷体"/>
+          <w:b/>
+          <w:sz w:val="72"/>
+          <w:szCs w:val="72"/>
+          <w:lang w:val="en-US" w:eastAsia="zh-CN"/>
+        </w:rPr>
+        <w:t>智景科技</w:t>
+      </w:r>
     </w:p>
     <w:p>
       <w:pPr>
@@ -82,7 +138,7 @@
     <w:p>
       <w:pPr>
         <w:spacing w:line="324" w:lineRule="auto"/>
-        <w:jc w:val="center"/>
+        <w:jc w:val="both"/>
         <w:rPr>
           <w:rFonts w:ascii="楷体" w:hAnsi="楷体" w:eastAsia="楷体"/>
           <w:b/>
@@ -90,59 +146,13 @@
           <w:szCs w:val="72"/>
         </w:rPr>
       </w:pPr>
+      <w:bookmarkStart w:id="6" w:name="_GoBack"/>
+      <w:bookmarkEnd w:id="6"/>
     </w:p>
     <w:p>
       <w:pPr>
         <w:spacing w:line="324" w:lineRule="auto"/>
-        <w:jc w:val="center"/>
-        <w:rPr>
-          <w:rFonts w:ascii="楷体" w:hAnsi="楷体" w:eastAsia="楷体"/>
-          <w:b/>
-          <w:sz w:val="72"/>
-          <w:szCs w:val="72"/>
-        </w:rPr>
-      </w:pPr>
-    </w:p>
-    <w:p>
-      <w:pPr>
-        <w:spacing w:line="324" w:lineRule="auto"/>
-        <w:jc w:val="center"/>
-        <w:rPr>
-          <w:rFonts w:ascii="楷体" w:hAnsi="楷体" w:eastAsia="楷体"/>
-          <w:b/>
-          <w:sz w:val="72"/>
-          <w:szCs w:val="72"/>
-        </w:rPr>
-      </w:pPr>
-    </w:p>
-    <w:p>
-      <w:pPr>
-        <w:spacing w:line="324" w:lineRule="auto"/>
-        <w:jc w:val="center"/>
-        <w:rPr>
-          <w:rFonts w:ascii="楷体" w:hAnsi="楷体" w:eastAsia="楷体"/>
-          <w:b/>
-          <w:sz w:val="72"/>
-          <w:szCs w:val="72"/>
-        </w:rPr>
-      </w:pPr>
-    </w:p>
-    <w:p>
-      <w:pPr>
-        <w:spacing w:line="324" w:lineRule="auto"/>
-        <w:jc w:val="center"/>
-        <w:rPr>
-          <w:rFonts w:ascii="楷体" w:hAnsi="楷体" w:eastAsia="楷体"/>
-          <w:b/>
-          <w:sz w:val="72"/>
-          <w:szCs w:val="72"/>
-        </w:rPr>
-      </w:pPr>
-    </w:p>
-    <w:p>
-      <w:pPr>
-        <w:spacing w:line="324" w:lineRule="auto"/>
-        <w:jc w:val="center"/>
+        <w:jc w:val="both"/>
         <w:rPr>
           <w:rFonts w:ascii="楷体" w:hAnsi="楷体" w:eastAsia="楷体"/>
           <w:b/>
@@ -823,6 +833,12 @@
             <w:insideH w:val="single" w:color="auto" w:sz="4" w:space="0"/>
             <w:insideV w:val="single" w:color="auto" w:sz="4" w:space="0"/>
           </w:tblBorders>
+          <w:tblCellMar>
+            <w:top w:w="0" w:type="dxa"/>
+            <w:left w:w="108" w:type="dxa"/>
+            <w:bottom w:w="0" w:type="dxa"/>
+            <w:right w:w="108" w:type="dxa"/>
+          </w:tblCellMar>
         </w:tblPrEx>
         <w:trPr>
           <w:trHeight w:val="1031" w:hRule="atLeast"/>
@@ -2556,8 +2572,8 @@
         <w:bidi w:val="0"/>
         <w:jc w:val="center"/>
       </w:pPr>
-      <w:bookmarkStart w:id="2" w:name="_Toc25633"/>
-      <w:bookmarkStart w:id="3" w:name="_Toc103593793"/>
+      <w:bookmarkStart w:id="2" w:name="_Toc103593793"/>
+      <w:bookmarkStart w:id="3" w:name="_Toc25633"/>
       <w:r>
         <w:rPr>
           <w:rFonts w:hint="eastAsia"/>
@@ -2808,8 +2824,6 @@
         <w:t>版本命名规则</w:t>
       </w:r>
       <w:bookmarkEnd w:id="4"/>
-      <w:bookmarkStart w:id="6" w:name="_GoBack"/>
-      <w:bookmarkEnd w:id="6"/>
     </w:p>
     <w:p>
       <w:pPr>

--- a/Version-number-conventions.docx
+++ b/Version-number-conventions.docx
@@ -13,65 +13,39 @@
           <w:szCs w:val="52"/>
         </w:rPr>
       </w:pPr>
-      <w:r>
-        <w:rPr>
-          <w:rFonts w:hint="eastAsia" w:eastAsiaTheme="minorEastAsia"/>
-          <w:b/>
-          <w:sz w:val="48"/>
-          <w:szCs w:val="48"/>
-          <w:lang w:eastAsia="zh-CN"/>
-        </w:rPr>
-        <w:drawing>
-          <wp:inline distT="0" distB="0" distL="114300" distR="114300">
-            <wp:extent cx="3868420" cy="3868420"/>
-            <wp:effectExtent l="0" t="0" r="17780" b="17780"/>
-            <wp:docPr id="1" name="图片 1" descr="1"/>
-            <wp:cNvGraphicFramePr>
-              <a:graphicFrameLocks xmlns:a="http://schemas.openxmlformats.org/drawingml/2006/main" noChangeAspect="1"/>
-            </wp:cNvGraphicFramePr>
-            <a:graphic xmlns:a="http://schemas.openxmlformats.org/drawingml/2006/main">
-              <a:graphicData uri="http://schemas.openxmlformats.org/drawingml/2006/picture">
-                <pic:pic xmlns:pic="http://schemas.openxmlformats.org/drawingml/2006/picture">
-                  <pic:nvPicPr>
-                    <pic:cNvPr id="1" name="图片 1" descr="1"/>
-                    <pic:cNvPicPr>
-                      <a:picLocks noChangeAspect="1"/>
-                    </pic:cNvPicPr>
-                  </pic:nvPicPr>
-                  <pic:blipFill>
-                    <a:blip r:embed="rId4"/>
-                    <a:stretch>
-                      <a:fillRect/>
-                    </a:stretch>
-                  </pic:blipFill>
-                  <pic:spPr>
-                    <a:xfrm>
-                      <a:off x="0" y="0"/>
-                      <a:ext cx="3868420" cy="3868420"/>
-                    </a:xfrm>
-                    <a:prstGeom prst="rect">
-                      <a:avLst/>
-                    </a:prstGeom>
-                  </pic:spPr>
-                </pic:pic>
-              </a:graphicData>
-            </a:graphic>
-          </wp:inline>
-        </w:drawing>
-      </w:r>
     </w:p>
     <w:p>
       <w:pPr>
         <w:spacing w:line="324" w:lineRule="auto"/>
         <w:jc w:val="center"/>
+        <w:rPr>
+          <w:rFonts w:ascii="楷体" w:hAnsi="楷体" w:eastAsia="楷体" w:cs="Times New Roman"/>
+          <w:b/>
+          <w:sz w:val="52"/>
+          <w:szCs w:val="52"/>
+        </w:rPr>
+      </w:pPr>
+    </w:p>
+    <w:p>
+      <w:pPr>
+        <w:spacing w:line="324" w:lineRule="auto"/>
+        <w:jc w:val="center"/>
+        <w:rPr>
+          <w:rFonts w:ascii="楷体" w:hAnsi="楷体" w:eastAsia="楷体"/>
+          <w:b/>
+          <w:sz w:val="72"/>
+          <w:szCs w:val="72"/>
+        </w:rPr>
+      </w:pPr>
+      <w:r>
         <w:rPr>
           <w:rFonts w:hint="eastAsia" w:ascii="楷体" w:hAnsi="楷体" w:eastAsia="楷体"/>
           <w:b/>
           <w:sz w:val="72"/>
           <w:szCs w:val="72"/>
-          <w:lang w:val="en-US" w:eastAsia="zh-CN"/>
-        </w:rPr>
-      </w:pPr>
+        </w:rPr>
+        <w:t>嵌入式</w:t>
+      </w:r>
       <w:r>
         <w:rPr>
           <w:rFonts w:hint="eastAsia" w:ascii="楷体" w:hAnsi="楷体" w:eastAsia="楷体"/>
@@ -80,7 +54,16 @@
           <w:szCs w:val="72"/>
           <w:lang w:val="en-US" w:eastAsia="zh-CN"/>
         </w:rPr>
-        <w:t>智景科技</w:t>
+        <w:t>版本号</w:t>
+      </w:r>
+      <w:r>
+        <w:rPr>
+          <w:rFonts w:hint="eastAsia" w:ascii="楷体" w:hAnsi="楷体" w:eastAsia="楷体"/>
+          <w:b/>
+          <w:sz w:val="72"/>
+          <w:szCs w:val="72"/>
+        </w:rPr>
+        <w:t>规范</w:t>
       </w:r>
     </w:p>
     <w:p>
@@ -94,33 +77,29 @@
           <w:szCs w:val="72"/>
         </w:rPr>
       </w:pPr>
-      <w:r>
-        <w:rPr>
-          <w:rFonts w:hint="eastAsia" w:ascii="楷体" w:hAnsi="楷体" w:eastAsia="楷体"/>
+    </w:p>
+    <w:p>
+      <w:pPr>
+        <w:spacing w:line="324" w:lineRule="auto"/>
+        <w:jc w:val="center"/>
+        <w:rPr>
+          <w:rFonts w:hint="default" w:ascii="楷体" w:hAnsi="楷体" w:eastAsia="楷体"/>
           <w:b/>
           <w:sz w:val="72"/>
           <w:szCs w:val="72"/>
-        </w:rPr>
-        <w:t>嵌入式</w:t>
-      </w:r>
+          <w:lang w:val="en-US" w:eastAsia="zh-CN"/>
+        </w:rPr>
+      </w:pPr>
       <w:r>
         <w:rPr>
           <w:rFonts w:hint="eastAsia" w:ascii="楷体" w:hAnsi="楷体" w:eastAsia="楷体"/>
-          <w:b/>
-          <w:sz w:val="72"/>
-          <w:szCs w:val="72"/>
-          <w:lang w:val="en-US" w:eastAsia="zh-CN"/>
-        </w:rPr>
-        <w:t>版本号</w:t>
-      </w:r>
-      <w:r>
-        <w:rPr>
-          <w:rFonts w:hint="eastAsia" w:ascii="楷体" w:hAnsi="楷体" w:eastAsia="楷体"/>
-          <w:b/>
-          <w:sz w:val="72"/>
-          <w:szCs w:val="72"/>
-        </w:rPr>
-        <w:t>规范</w:t>
+          <w:b w:val="0"/>
+          <w:bCs/>
+          <w:sz w:val="56"/>
+          <w:szCs w:val="56"/>
+          <w:lang w:val="en-US" w:eastAsia="zh-CN"/>
+        </w:rPr>
+        <w:t>510实验室</w:t>
       </w:r>
     </w:p>
     <w:p>
@@ -134,11 +113,13 @@
           <w:szCs w:val="72"/>
         </w:rPr>
       </w:pPr>
+      <w:bookmarkStart w:id="6" w:name="_GoBack"/>
+      <w:bookmarkEnd w:id="6"/>
     </w:p>
     <w:p>
       <w:pPr>
         <w:spacing w:line="324" w:lineRule="auto"/>
-        <w:jc w:val="both"/>
+        <w:jc w:val="center"/>
         <w:rPr>
           <w:rFonts w:ascii="楷体" w:hAnsi="楷体" w:eastAsia="楷体"/>
           <w:b/>
@@ -146,8 +127,30 @@
           <w:szCs w:val="72"/>
         </w:rPr>
       </w:pPr>
-      <w:bookmarkStart w:id="6" w:name="_GoBack"/>
-      <w:bookmarkEnd w:id="6"/>
+    </w:p>
+    <w:p>
+      <w:pPr>
+        <w:spacing w:line="324" w:lineRule="auto"/>
+        <w:jc w:val="center"/>
+        <w:rPr>
+          <w:rFonts w:ascii="楷体" w:hAnsi="楷体" w:eastAsia="楷体"/>
+          <w:b/>
+          <w:sz w:val="72"/>
+          <w:szCs w:val="72"/>
+        </w:rPr>
+      </w:pPr>
+    </w:p>
+    <w:p>
+      <w:pPr>
+        <w:spacing w:line="324" w:lineRule="auto"/>
+        <w:jc w:val="both"/>
+        <w:rPr>
+          <w:rFonts w:ascii="楷体" w:hAnsi="楷体" w:eastAsia="楷体"/>
+          <w:b/>
+          <w:sz w:val="72"/>
+          <w:szCs w:val="72"/>
+        </w:rPr>
+      </w:pPr>
     </w:p>
     <w:p>
       <w:pPr>
@@ -2572,8 +2575,8 @@
         <w:bidi w:val="0"/>
         <w:jc w:val="center"/>
       </w:pPr>
-      <w:bookmarkStart w:id="2" w:name="_Toc103593793"/>
-      <w:bookmarkStart w:id="3" w:name="_Toc25633"/>
+      <w:bookmarkStart w:id="2" w:name="_Toc25633"/>
+      <w:bookmarkStart w:id="3" w:name="_Toc103593793"/>
       <w:r>
         <w:rPr>
           <w:rFonts w:hint="eastAsia"/>
@@ -5019,7 +5022,7 @@
     <w:lsdException w:qFormat="1" w:unhideWhenUsed="0" w:uiPriority="0" w:semiHidden="0" w:name="Title"/>
     <w:lsdException w:unhideWhenUsed="0" w:uiPriority="0" w:semiHidden="0" w:name="Closing"/>
     <w:lsdException w:unhideWhenUsed="0" w:uiPriority="0" w:semiHidden="0" w:name="Signature"/>
-    <w:lsdException w:unhideWhenUsed="0" w:uiPriority="0" w:name="Default Paragraph Font"/>
+    <w:lsdException w:qFormat="1" w:unhideWhenUsed="0" w:uiPriority="0" w:name="Default Paragraph Font"/>
     <w:lsdException w:unhideWhenUsed="0" w:uiPriority="0" w:semiHidden="0" w:name="Body Text"/>
     <w:lsdException w:unhideWhenUsed="0" w:uiPriority="0" w:semiHidden="0" w:name="Body Text Indent"/>
     <w:lsdException w:unhideWhenUsed="0" w:uiPriority="0" w:semiHidden="0" w:name="List Continue"/>
@@ -5057,7 +5060,7 @@
     <w:lsdException w:unhideWhenUsed="0" w:uiPriority="0" w:semiHidden="0" w:name="HTML Sample"/>
     <w:lsdException w:unhideWhenUsed="0" w:uiPriority="0" w:semiHidden="0" w:name="HTML Typewriter"/>
     <w:lsdException w:unhideWhenUsed="0" w:uiPriority="0" w:semiHidden="0" w:name="HTML Variable"/>
-    <w:lsdException w:unhideWhenUsed="0" w:uiPriority="0" w:name="Normal Table"/>
+    <w:lsdException w:qFormat="1" w:unhideWhenUsed="0" w:uiPriority="0" w:name="Normal Table"/>
     <w:lsdException w:unhideWhenUsed="0" w:uiPriority="0" w:semiHidden="0" w:name="annotation subject"/>
     <w:lsdException w:unhideWhenUsed="0" w:uiPriority="0" w:semiHidden="0" w:name="Table Simple 1"/>
     <w:lsdException w:unhideWhenUsed="0" w:uiPriority="0" w:semiHidden="0" w:name="Table Simple 2"/>
@@ -5242,11 +5245,13 @@
   <w:style w:type="character" w:default="1" w:styleId="7">
     <w:name w:val="Default Paragraph Font"/>
     <w:semiHidden/>
+    <w:qFormat/>
     <w:uiPriority w:val="0"/>
   </w:style>
   <w:style w:type="table" w:default="1" w:styleId="5">
     <w:name w:val="Normal Table"/>
     <w:semiHidden/>
+    <w:qFormat/>
     <w:uiPriority w:val="0"/>
     <w:tblPr>
       <w:tblCellMar>

--- a/Version-number-conventions.docx
+++ b/Version-number-conventions.docx
@@ -113,8 +113,6 @@
           <w:szCs w:val="72"/>
         </w:rPr>
       </w:pPr>
-      <w:bookmarkStart w:id="6" w:name="_GoBack"/>
-      <w:bookmarkEnd w:id="6"/>
     </w:p>
     <w:p>
       <w:pPr>
@@ -2452,8 +2450,8 @@
           <w:color w:val="4F4F4F"/>
         </w:rPr>
       </w:pPr>
-      <w:bookmarkStart w:id="0" w:name="_Toc103593792"/>
-      <w:bookmarkStart w:id="1" w:name="_Toc28294"/>
+      <w:bookmarkStart w:id="0" w:name="_Toc28294"/>
+      <w:bookmarkStart w:id="1" w:name="_Toc103593792"/>
       <w:r>
         <w:rPr>
           <w:rFonts w:hint="eastAsia"/>
@@ -4540,23 +4538,29 @@
         <w:bidi w:val="0"/>
         <w:adjustRightInd/>
         <w:snapToGrid/>
-        <w:ind w:firstLine="420" w:firstLineChars="200"/>
+        <w:ind w:firstLine="422" w:firstLineChars="200"/>
         <w:textAlignment w:val="auto"/>
         <w:rPr>
           <w:rFonts w:hint="eastAsia" w:ascii="Arial" w:hAnsi="Arial" w:cs="Arial"/>
+          <w:b/>
+          <w:bCs/>
           <w:color w:val="auto"/>
           <w:lang w:val="en-US" w:eastAsia="zh-CN"/>
         </w:rPr>
       </w:pPr>
+      <w:bookmarkStart w:id="6" w:name="_GoBack"/>
       <w:r>
         <w:rPr>
           <w:rFonts w:hint="eastAsia" w:ascii="Arial" w:hAnsi="Arial" w:cs="Arial"/>
+          <w:b/>
+          <w:bCs/>
           <w:color w:val="auto"/>
           <w:lang w:val="en-US" w:eastAsia="zh-CN"/>
         </w:rPr>
         <w:t>产品总体功能介绍与需求说明:</w:t>
       </w:r>
     </w:p>
+    <w:bookmarkEnd w:id="6"/>
     <w:p>
       <w:pPr>
         <w:keepNext w:val="0"/>
@@ -4607,19 +4611,11 @@
         <w:ind w:left="420" w:leftChars="0" w:firstLine="420" w:firstLineChars="200"/>
         <w:textAlignment w:val="auto"/>
         <w:rPr>
-          <w:rFonts w:hint="default" w:ascii="Arial" w:hAnsi="Arial" w:cs="Arial"/>
-          <w:color w:val="auto"/>
-          <w:lang w:val="en-US" w:eastAsia="zh-CN"/>
-        </w:rPr>
-      </w:pPr>
-      <w:r>
-        <w:rPr>
           <w:rFonts w:hint="eastAsia" w:ascii="Arial" w:hAnsi="Arial" w:cs="Arial"/>
           <w:color w:val="auto"/>
           <w:lang w:val="en-US" w:eastAsia="zh-CN"/>
         </w:rPr>
-        <w:t>......</w:t>
-      </w:r>
+      </w:pPr>
       <w:r>
         <w:rPr>
           <w:rFonts w:hint="eastAsia" w:ascii="Arial" w:hAnsi="Arial" w:cs="Arial"/>
@@ -4642,7 +4638,43 @@
           <w:color w:val="auto"/>
           <w:lang w:val="en-US" w:eastAsia="zh-CN"/>
         </w:rPr>
-        <w:t>修订日期:</w:t>
+        <w:t>-- 修订日期</w:t>
+      </w:r>
+    </w:p>
+    <w:p>
+      <w:pPr>
+        <w:keepNext w:val="0"/>
+        <w:keepLines w:val="0"/>
+        <w:pageBreakBefore w:val="0"/>
+        <w:widowControl w:val="0"/>
+        <w:kinsoku/>
+        <w:wordWrap/>
+        <w:overflowPunct/>
+        <w:topLinePunct w:val="0"/>
+        <w:autoSpaceDE/>
+        <w:autoSpaceDN/>
+        <w:bidi w:val="0"/>
+        <w:adjustRightInd/>
+        <w:snapToGrid/>
+        <w:ind w:firstLine="420" w:firstLineChars="0"/>
+        <w:textAlignment w:val="auto"/>
+        <w:rPr>
+          <w:rFonts w:hint="default" w:ascii="Arial" w:hAnsi="Arial" w:cs="Arial"/>
+          <w:b/>
+          <w:bCs/>
+          <w:color w:val="auto"/>
+          <w:lang w:val="en-US" w:eastAsia="zh-CN"/>
+        </w:rPr>
+      </w:pPr>
+      <w:r>
+        <w:rPr>
+          <w:rFonts w:hint="eastAsia" w:ascii="Arial" w:hAnsi="Arial" w:cs="Arial"/>
+          <w:b/>
+          <w:bCs/>
+          <w:color w:val="auto"/>
+          <w:lang w:val="en-US" w:eastAsia="zh-CN"/>
+        </w:rPr>
+        <w:t>软件版本:</w:t>
       </w:r>
     </w:p>
     <w:p>
@@ -4672,7 +4704,7 @@
           <w:rFonts w:hint="eastAsia"/>
           <w:lang w:val="en-US" w:eastAsia="zh-CN"/>
         </w:rPr>
-        <w:t>v23.8.1.0.rc1 -- 对应源码log:</w:t>
+        <w:t>• v23.8.1.0.rc1 -- 对应源码log:</w:t>
       </w:r>
     </w:p>
     <w:p>
@@ -4809,7 +4841,7 @@
           <w:rFonts w:hint="eastAsia"/>
           <w:lang w:val="en-US" w:eastAsia="zh-CN"/>
         </w:rPr>
-        <w:t>V23.8.1.1.rc1 -- 对应源码log:</w:t>
+        <w:t>• v23.8.1.1.rc1 -- 对应源码log:</w:t>
       </w:r>
     </w:p>
     <w:p>

--- a/Version-number-conventions.docx
+++ b/Version-number-conventions.docx
@@ -2895,6 +2895,7 @@
         <w:tc>
           <w:tcPr>
             <w:tcW w:w="1420" w:type="dxa"/>
+            <w:shd w:val="clear" w:color="auto" w:fill="D7D7D7" w:themeFill="background1" w:themeFillShade="D8"/>
             <w:vAlign w:val="center"/>
           </w:tcPr>
           <w:p>
@@ -2925,6 +2926,7 @@
         <w:tc>
           <w:tcPr>
             <w:tcW w:w="1420" w:type="dxa"/>
+            <w:shd w:val="clear" w:color="auto" w:fill="D7D7D7" w:themeFill="background1" w:themeFillShade="D8"/>
             <w:vAlign w:val="center"/>
           </w:tcPr>
           <w:p>
@@ -2983,6 +2985,7 @@
         <w:tc>
           <w:tcPr>
             <w:tcW w:w="1420" w:type="dxa"/>
+            <w:shd w:val="clear" w:color="auto" w:fill="D7D7D7" w:themeFill="background1" w:themeFillShade="D8"/>
             <w:vAlign w:val="center"/>
           </w:tcPr>
           <w:p>
@@ -3041,6 +3044,7 @@
         <w:tc>
           <w:tcPr>
             <w:tcW w:w="1420" w:type="dxa"/>
+            <w:shd w:val="clear" w:color="auto" w:fill="D7D7D7" w:themeFill="background1" w:themeFillShade="D8"/>
             <w:vAlign w:val="center"/>
           </w:tcPr>
           <w:p>
@@ -3099,6 +3103,7 @@
         <w:tc>
           <w:tcPr>
             <w:tcW w:w="1421" w:type="dxa"/>
+            <w:shd w:val="clear" w:color="auto" w:fill="D7D7D7" w:themeFill="background1" w:themeFillShade="D8"/>
             <w:vAlign w:val="center"/>
           </w:tcPr>
           <w:p>
@@ -3157,6 +3162,7 @@
         <w:tc>
           <w:tcPr>
             <w:tcW w:w="2666" w:type="dxa"/>
+            <w:shd w:val="clear" w:color="auto" w:fill="D7D7D7" w:themeFill="background1" w:themeFillShade="D8"/>
             <w:vAlign w:val="center"/>
           </w:tcPr>
           <w:p>
@@ -3674,16 +3680,11 @@
             </w:r>
             <w:r>
               <w:rPr>
-                <w:rFonts w:hint="default" w:ascii="Arial" w:hAnsi="Arial" w:eastAsia="微软雅黑" w:cs="Arial"/>
-                <w:caps w:val="0"/>
-                <w:color w:val="000000"/>
-                <w:spacing w:val="0"/>
-                <w:kern w:val="0"/>
-                <w:sz w:val="21"/>
-                <w:szCs w:val="21"/>
-                <w:lang w:val="en-US" w:eastAsia="zh-CN" w:bidi="ar"/>
-              </w:rPr>
-              <w:t>1</w:t>
+                <w:rFonts w:hint="default"/>
+                <w:vertAlign w:val="baseline"/>
+                <w:lang w:val="en-US" w:eastAsia="zh-CN"/>
+              </w:rPr>
+              <w:t>0</w:t>
             </w:r>
             <w:r>
               <w:rPr>
@@ -4068,6 +4069,8 @@
             <w:r>
               <w:rPr>
                 <w:rFonts w:hint="eastAsia"/>
+                <w:b/>
+                <w:bCs/>
                 <w:vertAlign w:val="baseline"/>
                 <w:lang w:val="en-US" w:eastAsia="zh-CN"/>
               </w:rPr>
@@ -4233,7 +4236,7 @@
                 <w:vertAlign w:val="baseline"/>
                 <w:lang w:val="en-US" w:eastAsia="zh-CN"/>
               </w:rPr>
-              <w:t>.RC1</w:t>
+              <w:t>.</w:t>
             </w:r>
             <w:r>
               <w:rPr>
@@ -4241,6 +4244,22 @@
                 <w:vertAlign w:val="baseline"/>
                 <w:lang w:val="en-US" w:eastAsia="zh-CN"/>
               </w:rPr>
+              <w:t>rc</w:t>
+            </w:r>
+            <w:r>
+              <w:rPr>
+                <w:rFonts w:hint="default"/>
+                <w:vertAlign w:val="baseline"/>
+                <w:lang w:val="en-US" w:eastAsia="zh-CN"/>
+              </w:rPr>
+              <w:t>1</w:t>
+            </w:r>
+            <w:r>
+              <w:rPr>
+                <w:rFonts w:hint="eastAsia"/>
+                <w:vertAlign w:val="baseline"/>
+                <w:lang w:val="en-US" w:eastAsia="zh-CN"/>
+              </w:rPr>
               <w:t xml:space="preserve">  </w:t>
             </w:r>
             <w:r>
@@ -4249,7 +4268,23 @@
                 <w:vertAlign w:val="baseline"/>
                 <w:lang w:val="en-US" w:eastAsia="zh-CN"/>
               </w:rPr>
-              <w:t>.T1</w:t>
+              <w:t>.</w:t>
+            </w:r>
+            <w:r>
+              <w:rPr>
+                <w:rFonts w:hint="eastAsia"/>
+                <w:vertAlign w:val="baseline"/>
+                <w:lang w:val="en-US" w:eastAsia="zh-CN"/>
+              </w:rPr>
+              <w:t>t</w:t>
+            </w:r>
+            <w:r>
+              <w:rPr>
+                <w:rFonts w:hint="default"/>
+                <w:vertAlign w:val="baseline"/>
+                <w:lang w:val="en-US" w:eastAsia="zh-CN"/>
+              </w:rPr>
+              <w:t>1</w:t>
             </w:r>
           </w:p>
         </w:tc>
@@ -4266,6 +4301,8 @@
           <w:lang w:val="en-US" w:eastAsia="zh-CN"/>
         </w:rPr>
       </w:pPr>
+      <w:bookmarkStart w:id="6" w:name="_GoBack"/>
+      <w:bookmarkEnd w:id="6"/>
       <w:r>
         <w:rPr>
           <w:rFonts w:hint="eastAsia"/>
@@ -4548,7 +4585,6 @@
           <w:lang w:val="en-US" w:eastAsia="zh-CN"/>
         </w:rPr>
       </w:pPr>
-      <w:bookmarkStart w:id="6" w:name="_GoBack"/>
       <w:r>
         <w:rPr>
           <w:rFonts w:hint="eastAsia" w:ascii="Arial" w:hAnsi="Arial" w:cs="Arial"/>
@@ -4560,7 +4596,6 @@
         <w:t>产品总体功能介绍与需求说明:</w:t>
       </w:r>
     </w:p>
-    <w:bookmarkEnd w:id="6"/>
     <w:p>
       <w:pPr>
         <w:keepNext w:val="0"/>
